--- a/onyx/experiments/normal-fungal-serious-summaries.docx
+++ b/onyx/experiments/normal-fungal-serious-summaries.docx
@@ -664,7 +664,6 @@
           <w:szCs w:val="26"/>
         </w:rPr>
       </w:pPr>
-      <w:bookmarkStart w:id="0" w:name="_GoBack"/>
       <w:r>
         <w:rPr>
           <w:rFonts w:ascii="Tahoma" w:hAnsi="Tahoma" w:cs="Tahoma"/>
@@ -677,7 +676,6 @@
         <w:t>normal-fungal-serious-1280-every-5-test-and-validation-80-epochs-and-originals-batch-256</w:t>
       </w:r>
     </w:p>
-    <w:bookmarkEnd w:id="0"/>
     <w:p>
       <w:pPr>
         <w:rPr>
@@ -709,16 +707,237 @@
       <w:r>
         <w:rPr>
           <w:rFonts w:ascii="Tahoma" w:hAnsi="Tahoma" w:cs="Tahoma"/>
+          <w:color w:val="000000"/>
+          <w:sz w:val="26"/>
+          <w:szCs w:val="26"/>
+        </w:rPr>
+        <w:t>true positives = 100</w:t>
+      </w:r>
+      <w:r>
+        <w:rPr>
+          <w:rFonts w:ascii="Tahoma" w:hAnsi="Tahoma" w:cs="Tahoma"/>
+          <w:color w:val="000000"/>
+          <w:sz w:val="26"/>
+          <w:szCs w:val="26"/>
+        </w:rPr>
+        <w:br/>
+        <w:t>true negatives = 526</w:t>
+      </w:r>
+      <w:r>
+        <w:rPr>
+          <w:rFonts w:ascii="Tahoma" w:hAnsi="Tahoma" w:cs="Tahoma"/>
+          <w:color w:val="000000"/>
+          <w:sz w:val="26"/>
+          <w:szCs w:val="26"/>
+        </w:rPr>
+        <w:br/>
+        <w:t>false positives = 42</w:t>
+      </w:r>
+      <w:r>
+        <w:rPr>
+          <w:rFonts w:ascii="Tahoma" w:hAnsi="Tahoma" w:cs="Tahoma"/>
+          <w:color w:val="000000"/>
+          <w:sz w:val="26"/>
+          <w:szCs w:val="26"/>
+        </w:rPr>
+        <w:br/>
+        <w:t>false negatives = 35</w:t>
+      </w:r>
+      <w:r>
+        <w:rPr>
+          <w:rFonts w:ascii="Tahoma" w:hAnsi="Tahoma" w:cs="Tahoma"/>
+          <w:color w:val="000000"/>
+          <w:sz w:val="26"/>
+          <w:szCs w:val="26"/>
+        </w:rPr>
+        <w:br/>
+        <w:t>not confident of any answer = 69</w:t>
+      </w:r>
+      <w:r>
+        <w:rPr>
+          <w:rFonts w:ascii="Tahoma" w:hAnsi="Tahoma" w:cs="Tahoma"/>
+          <w:color w:val="000000"/>
+          <w:sz w:val="26"/>
+          <w:szCs w:val="26"/>
+        </w:rPr>
+        <w:br/>
+        <w:t>total = 772</w:t>
+      </w:r>
+      <w:r>
+        <w:rPr>
+          <w:rFonts w:ascii="Tahoma" w:hAnsi="Tahoma" w:cs="Tahoma"/>
+          <w:color w:val="000000"/>
+          <w:sz w:val="26"/>
+          <w:szCs w:val="26"/>
+        </w:rPr>
+        <w:br/>
+      </w:r>
+      <w:r>
+        <w:rPr>
+          <w:rFonts w:ascii="Tahoma" w:hAnsi="Tahoma" w:cs="Tahoma"/>
+          <w:color w:val="000000"/>
+          <w:sz w:val="26"/>
+          <w:szCs w:val="26"/>
+        </w:rPr>
+        <w:br/>
+        <w:t>sensitivity = 0.7407</w:t>
+      </w:r>
+      <w:r>
+        <w:rPr>
+          <w:rFonts w:ascii="Tahoma" w:hAnsi="Tahoma" w:cs="Tahoma"/>
+          <w:color w:val="000000"/>
+          <w:sz w:val="26"/>
+          <w:szCs w:val="26"/>
+        </w:rPr>
+        <w:br/>
+        <w:t>specificity = 0.9261</w:t>
+      </w:r>
+      <w:r>
+        <w:rPr>
+          <w:rFonts w:ascii="Tahoma" w:hAnsi="Tahoma" w:cs="Tahoma"/>
+          <w:color w:val="000000"/>
+          <w:sz w:val="26"/>
+          <w:szCs w:val="26"/>
+        </w:rPr>
+        <w:br/>
+        <w:t>precision = 0.7042</w:t>
+      </w:r>
+      <w:r>
+        <w:rPr>
+          <w:rFonts w:ascii="Tahoma" w:hAnsi="Tahoma" w:cs="Tahoma"/>
+          <w:color w:val="000000"/>
+          <w:sz w:val="26"/>
+          <w:szCs w:val="26"/>
+        </w:rPr>
+        <w:br/>
+        <w:t>recall = 0.7407</w:t>
+      </w:r>
+    </w:p>
+    <w:p>
+      <w:pPr>
+        <w:rPr>
+          <w:rFonts w:ascii="Tahoma" w:hAnsi="Tahoma" w:cs="Tahoma"/>
+          <w:color w:val="000000"/>
+          <w:sz w:val="26"/>
+          <w:szCs w:val="26"/>
+        </w:rPr>
+      </w:pPr>
+    </w:p>
+    <w:p>
+      <w:pPr>
+        <w:rPr>
+          <w:rFonts w:ascii="Tahoma" w:hAnsi="Tahoma" w:cs="Tahoma"/>
+          <w:b/>
+          <w:bCs/>
+          <w:color w:val="000000"/>
+          <w:sz w:val="26"/>
+          <w:szCs w:val="26"/>
+        </w:rPr>
+      </w:pPr>
+      <w:r>
+        <w:rPr>
+          <w:rFonts w:ascii="Tahoma" w:hAnsi="Tahoma" w:cs="Tahoma"/>
+          <w:b/>
+          <w:bCs/>
+          <w:color w:val="000000"/>
+          <w:sz w:val="26"/>
+          <w:szCs w:val="26"/>
+        </w:rPr>
+        <w:t>normal-fungal-serious-1280-100-epochs-all-varianceScaling-no-originals</w:t>
+      </w:r>
+    </w:p>
+    <w:p>
+      <w:pPr>
+        <w:rPr>
+          <w:rFonts w:ascii="Tahoma" w:hAnsi="Tahoma" w:cs="Tahoma"/>
+          <w:color w:val="000000"/>
+          <w:sz w:val="26"/>
+          <w:szCs w:val="26"/>
+        </w:rPr>
+      </w:pPr>
+      <w:r>
+        <w:rPr>
+          <w:rFonts w:ascii="Tahoma" w:hAnsi="Tahoma" w:cs="Tahoma"/>
+          <w:color w:val="000000"/>
+          <w:sz w:val="26"/>
+          <w:szCs w:val="26"/>
+        </w:rPr>
+        <w:t>Data loss = 0.073515385389328</w:t>
+      </w:r>
+      <w:r>
+        <w:rPr>
+          <w:rFonts w:ascii="Tahoma" w:hAnsi="Tahoma" w:cs="Tahoma"/>
+          <w:color w:val="000000"/>
+          <w:sz w:val="26"/>
+          <w:szCs w:val="26"/>
+        </w:rPr>
+        <w:br/>
+        <w:t>Validation loss = 0.32469478249549866</w:t>
+      </w:r>
+      <w:r>
+        <w:rPr>
+          <w:rFonts w:ascii="Tahoma" w:hAnsi="Tahoma" w:cs="Tahoma"/>
+          <w:color w:val="000000"/>
+          <w:sz w:val="26"/>
+          <w:szCs w:val="26"/>
+        </w:rPr>
+        <w:br/>
+        <w:t>Test loss = 0.3354443311691284</w:t>
+      </w:r>
+      <w:r>
+        <w:rPr>
+          <w:rFonts w:ascii="Tahoma" w:hAnsi="Tahoma" w:cs="Tahoma"/>
+          <w:color w:val="000000"/>
+          <w:sz w:val="26"/>
+          <w:szCs w:val="26"/>
+        </w:rPr>
+        <w:br/>
+        <w:t>Data accuracy = 0.9958997964859009</w:t>
+      </w:r>
+      <w:r>
+        <w:rPr>
+          <w:rFonts w:ascii="Tahoma" w:hAnsi="Tahoma" w:cs="Tahoma"/>
+          <w:color w:val="000000"/>
+          <w:sz w:val="26"/>
+          <w:szCs w:val="26"/>
+        </w:rPr>
+        <w:br/>
+        <w:t>Validation accuracy = 0.8919289112091064</w:t>
+      </w:r>
+      <w:r>
+        <w:rPr>
+          <w:rFonts w:ascii="Tahoma" w:hAnsi="Tahoma" w:cs="Tahoma"/>
+          <w:color w:val="000000"/>
+          <w:sz w:val="26"/>
+          <w:szCs w:val="26"/>
+        </w:rPr>
+        <w:br/>
+        <w:t>Test accuracy = 0.8784152865409851</w:t>
+      </w:r>
+    </w:p>
+    <w:p>
+      <w:pPr>
+        <w:rPr>
+          <w:rFonts w:ascii="Tahoma" w:hAnsi="Tahoma" w:cs="Tahoma"/>
+          <w:color w:val="000000"/>
+          <w:sz w:val="26"/>
+          <w:szCs w:val="26"/>
+        </w:rPr>
+      </w:pPr>
+      <w:r>
+        <w:rPr>
+          <w:rFonts w:ascii="Tahoma" w:hAnsi="Tahoma" w:cs="Tahoma"/>
           <w:noProof/>
           <w:color w:val="000000"/>
           <w:sz w:val="26"/>
           <w:szCs w:val="26"/>
         </w:rPr>
+        <w:lastRenderedPageBreak/>
         <w:drawing>
           <wp:inline distT="0" distB="0" distL="0" distR="0">
-            <wp:extent cx="5724525" cy="4505325"/>
+            <wp:extent cx="5076825" cy="8658225"/>
             <wp:effectExtent l="0" t="0" r="9525" b="9525"/>
-            <wp:docPr id="3" name="Picture 3"/>
+            <wp:docPr id="7" name="Picture 7"/>
             <wp:cNvGraphicFramePr>
               <a:graphicFrameLocks xmlns:a="http://schemas.openxmlformats.org/drawingml/2006/main" noChangeAspect="1"/>
             </wp:cNvGraphicFramePr>
@@ -726,7 +945,7 @@
               <a:graphicData uri="http://schemas.openxmlformats.org/drawingml/2006/picture">
                 <pic:pic xmlns:pic="http://schemas.openxmlformats.org/drawingml/2006/picture">
                   <pic:nvPicPr>
-                    <pic:cNvPr id="0" name="Picture 3"/>
+                    <pic:cNvPr id="0" name="Picture 7"/>
                     <pic:cNvPicPr>
                       <a:picLocks noChangeAspect="1" noChangeArrowheads="1"/>
                     </pic:cNvPicPr>
@@ -747,7 +966,571 @@
                   <pic:spPr bwMode="auto">
                     <a:xfrm>
                       <a:off x="0" y="0"/>
+                      <a:ext cx="5076825" cy="8658225"/>
+                    </a:xfrm>
+                    <a:prstGeom prst="rect">
+                      <a:avLst/>
+                    </a:prstGeom>
+                    <a:noFill/>
+                    <a:ln>
+                      <a:noFill/>
+                    </a:ln>
+                  </pic:spPr>
+                </pic:pic>
+              </a:graphicData>
+            </a:graphic>
+          </wp:inline>
+        </w:drawing>
+      </w:r>
+      <w:bookmarkStart w:id="0" w:name="_GoBack"/>
+      <w:bookmarkEnd w:id="0"/>
+    </w:p>
+    <w:p>
+      <w:pPr>
+        <w:rPr>
+          <w:rFonts w:ascii="Tahoma" w:hAnsi="Tahoma" w:cs="Tahoma"/>
+          <w:color w:val="000000"/>
+          <w:sz w:val="26"/>
+          <w:szCs w:val="26"/>
+        </w:rPr>
+      </w:pPr>
+      <w:r>
+        <w:rPr>
+          <w:rFonts w:ascii="Tahoma" w:hAnsi="Tahoma" w:cs="Tahoma"/>
+          <w:noProof/>
+          <w:color w:val="000000"/>
+          <w:sz w:val="26"/>
+          <w:szCs w:val="26"/>
+        </w:rPr>
+        <w:lastRenderedPageBreak/>
+        <w:drawing>
+          <wp:inline distT="0" distB="0" distL="0" distR="0">
+            <wp:extent cx="5724525" cy="4505325"/>
+            <wp:effectExtent l="0" t="0" r="9525" b="9525"/>
+            <wp:docPr id="3" name="Picture 3"/>
+            <wp:cNvGraphicFramePr>
+              <a:graphicFrameLocks xmlns:a="http://schemas.openxmlformats.org/drawingml/2006/main" noChangeAspect="1"/>
+            </wp:cNvGraphicFramePr>
+            <a:graphic xmlns:a="http://schemas.openxmlformats.org/drawingml/2006/main">
+              <a:graphicData uri="http://schemas.openxmlformats.org/drawingml/2006/picture">
+                <pic:pic xmlns:pic="http://schemas.openxmlformats.org/drawingml/2006/picture">
+                  <pic:nvPicPr>
+                    <pic:cNvPr id="0" name="Picture 3"/>
+                    <pic:cNvPicPr>
+                      <a:picLocks noChangeAspect="1" noChangeArrowheads="1"/>
+                    </pic:cNvPicPr>
+                  </pic:nvPicPr>
+                  <pic:blipFill>
+                    <a:blip r:embed="rId6">
+                      <a:extLst>
+                        <a:ext uri="{28A0092B-C50C-407E-A947-70E740481C1C}">
+                          <a14:useLocalDpi xmlns:a14="http://schemas.microsoft.com/office/drawing/2010/main" val="0"/>
+                        </a:ext>
+                      </a:extLst>
+                    </a:blip>
+                    <a:srcRect/>
+                    <a:stretch>
+                      <a:fillRect/>
+                    </a:stretch>
+                  </pic:blipFill>
+                  <pic:spPr bwMode="auto">
+                    <a:xfrm>
+                      <a:off x="0" y="0"/>
                       <a:ext cx="5724525" cy="4505325"/>
+                    </a:xfrm>
+                    <a:prstGeom prst="rect">
+                      <a:avLst/>
+                    </a:prstGeom>
+                    <a:noFill/>
+                    <a:ln>
+                      <a:noFill/>
+                    </a:ln>
+                  </pic:spPr>
+                </pic:pic>
+              </a:graphicData>
+            </a:graphic>
+          </wp:inline>
+        </w:drawing>
+      </w:r>
+    </w:p>
+    <w:p>
+      <w:pPr>
+        <w:rPr>
+          <w:rFonts w:ascii="Tahoma" w:hAnsi="Tahoma" w:cs="Tahoma"/>
+          <w:b/>
+          <w:bCs/>
+          <w:color w:val="000000"/>
+          <w:sz w:val="26"/>
+          <w:szCs w:val="26"/>
+        </w:rPr>
+      </w:pPr>
+      <w:r>
+        <w:rPr>
+          <w:rFonts w:ascii="Tahoma" w:hAnsi="Tahoma" w:cs="Tahoma"/>
+          <w:b/>
+          <w:bCs/>
+          <w:color w:val="000000"/>
+          <w:sz w:val="26"/>
+          <w:szCs w:val="26"/>
+        </w:rPr>
+        <w:t>normal-fungal-serious-1280x128-every-5-test-and-validation-50-epochs-and-originals-batch-256</w:t>
+      </w:r>
+    </w:p>
+    <w:p>
+      <w:pPr>
+        <w:rPr>
+          <w:rFonts w:ascii="Tahoma" w:hAnsi="Tahoma" w:cs="Tahoma"/>
+          <w:color w:val="000000"/>
+          <w:sz w:val="26"/>
+          <w:szCs w:val="26"/>
+        </w:rPr>
+      </w:pPr>
+      <w:r>
+        <w:rPr>
+          <w:rFonts w:ascii="Tahoma" w:hAnsi="Tahoma" w:cs="Tahoma"/>
+          <w:color w:val="000000"/>
+          <w:sz w:val="26"/>
+          <w:szCs w:val="26"/>
+        </w:rPr>
+        <w:t>Data loss = 0.11858601868152618; Validation loss = 0.3890422284603119; Data accuracy = 0.9775183796882629; Validation accuracy = 0.8664072751998901; Test loss = 0.38268840312957764; Test accuracy = 0.8652849793434143</w:t>
+      </w:r>
+    </w:p>
+    <w:p>
+      <w:pPr>
+        <w:rPr>
+          <w:rFonts w:ascii="Tahoma" w:hAnsi="Tahoma" w:cs="Tahoma"/>
+          <w:color w:val="000000"/>
+          <w:sz w:val="26"/>
+          <w:szCs w:val="26"/>
+        </w:rPr>
+      </w:pPr>
+      <w:r>
+        <w:rPr>
+          <w:rFonts w:ascii="Tahoma" w:hAnsi="Tahoma" w:cs="Tahoma"/>
+          <w:noProof/>
+          <w:color w:val="000000"/>
+          <w:sz w:val="26"/>
+          <w:szCs w:val="26"/>
+        </w:rPr>
+        <w:lastRenderedPageBreak/>
+        <w:drawing>
+          <wp:inline distT="0" distB="0" distL="0" distR="0">
+            <wp:extent cx="5724525" cy="4495800"/>
+            <wp:effectExtent l="0" t="0" r="9525" b="0"/>
+            <wp:docPr id="4" name="Picture 4"/>
+            <wp:cNvGraphicFramePr>
+              <a:graphicFrameLocks xmlns:a="http://schemas.openxmlformats.org/drawingml/2006/main" noChangeAspect="1"/>
+            </wp:cNvGraphicFramePr>
+            <a:graphic xmlns:a="http://schemas.openxmlformats.org/drawingml/2006/main">
+              <a:graphicData uri="http://schemas.openxmlformats.org/drawingml/2006/picture">
+                <pic:pic xmlns:pic="http://schemas.openxmlformats.org/drawingml/2006/picture">
+                  <pic:nvPicPr>
+                    <pic:cNvPr id="0" name="Picture 4"/>
+                    <pic:cNvPicPr>
+                      <a:picLocks noChangeAspect="1" noChangeArrowheads="1"/>
+                    </pic:cNvPicPr>
+                  </pic:nvPicPr>
+                  <pic:blipFill>
+                    <a:blip r:embed="rId7">
+                      <a:extLst>
+                        <a:ext uri="{28A0092B-C50C-407E-A947-70E740481C1C}">
+                          <a14:useLocalDpi xmlns:a14="http://schemas.microsoft.com/office/drawing/2010/main" val="0"/>
+                        </a:ext>
+                      </a:extLst>
+                    </a:blip>
+                    <a:srcRect/>
+                    <a:stretch>
+                      <a:fillRect/>
+                    </a:stretch>
+                  </pic:blipFill>
+                  <pic:spPr bwMode="auto">
+                    <a:xfrm>
+                      <a:off x="0" y="0"/>
+                      <a:ext cx="5724525" cy="4495800"/>
+                    </a:xfrm>
+                    <a:prstGeom prst="rect">
+                      <a:avLst/>
+                    </a:prstGeom>
+                    <a:noFill/>
+                    <a:ln>
+                      <a:noFill/>
+                    </a:ln>
+                  </pic:spPr>
+                </pic:pic>
+              </a:graphicData>
+            </a:graphic>
+          </wp:inline>
+        </w:drawing>
+      </w:r>
+    </w:p>
+    <w:p>
+      <w:pPr>
+        <w:rPr>
+          <w:rFonts w:ascii="Tahoma" w:hAnsi="Tahoma" w:cs="Tahoma"/>
+          <w:b/>
+          <w:bCs/>
+          <w:color w:val="000000"/>
+          <w:sz w:val="26"/>
+          <w:szCs w:val="26"/>
+        </w:rPr>
+      </w:pPr>
+      <w:r>
+        <w:rPr>
+          <w:rFonts w:ascii="Tahoma" w:hAnsi="Tahoma" w:cs="Tahoma"/>
+          <w:b/>
+          <w:bCs/>
+          <w:color w:val="000000"/>
+          <w:sz w:val="26"/>
+          <w:szCs w:val="26"/>
+        </w:rPr>
+        <w:t>normal-fungal-serious-1280-every-5-test-and-validation-80-epochs-and-originals-batch-256-adam</w:t>
+      </w:r>
+    </w:p>
+    <w:p>
+      <w:pPr>
+        <w:rPr>
+          <w:rFonts w:ascii="Tahoma" w:hAnsi="Tahoma" w:cs="Tahoma"/>
+          <w:color w:val="000000"/>
+          <w:sz w:val="26"/>
+          <w:szCs w:val="26"/>
+        </w:rPr>
+      </w:pPr>
+      <w:r>
+        <w:rPr>
+          <w:rFonts w:ascii="Tahoma" w:hAnsi="Tahoma" w:cs="Tahoma"/>
+          <w:color w:val="000000"/>
+          <w:sz w:val="26"/>
+          <w:szCs w:val="26"/>
+        </w:rPr>
+        <w:t>Data loss = 0.09186222404241562</w:t>
+      </w:r>
+      <w:r>
+        <w:rPr>
+          <w:rFonts w:ascii="Tahoma" w:hAnsi="Tahoma" w:cs="Tahoma"/>
+          <w:color w:val="000000"/>
+          <w:sz w:val="26"/>
+          <w:szCs w:val="26"/>
+        </w:rPr>
+        <w:br/>
+        <w:t>Validation loss = 0.3680535554885864</w:t>
+      </w:r>
+      <w:r>
+        <w:rPr>
+          <w:rFonts w:ascii="Tahoma" w:hAnsi="Tahoma" w:cs="Tahoma"/>
+          <w:color w:val="000000"/>
+          <w:sz w:val="26"/>
+          <w:szCs w:val="26"/>
+        </w:rPr>
+        <w:br/>
+        <w:t>Test loss = 0.3713494539260864</w:t>
+      </w:r>
+      <w:r>
+        <w:rPr>
+          <w:rFonts w:ascii="Tahoma" w:hAnsi="Tahoma" w:cs="Tahoma"/>
+          <w:color w:val="000000"/>
+          <w:sz w:val="26"/>
+          <w:szCs w:val="26"/>
+        </w:rPr>
+        <w:br/>
+        <w:t>Data accuracy = 0.9904885292053223</w:t>
+      </w:r>
+      <w:r>
+        <w:rPr>
+          <w:rFonts w:ascii="Tahoma" w:hAnsi="Tahoma" w:cs="Tahoma"/>
+          <w:color w:val="000000"/>
+          <w:sz w:val="26"/>
+          <w:szCs w:val="26"/>
+        </w:rPr>
+        <w:br/>
+        <w:t>Validation accuracy = 0.8651102185249329</w:t>
+      </w:r>
+      <w:r>
+        <w:rPr>
+          <w:rFonts w:ascii="Tahoma" w:hAnsi="Tahoma" w:cs="Tahoma"/>
+          <w:color w:val="000000"/>
+          <w:sz w:val="26"/>
+          <w:szCs w:val="26"/>
+        </w:rPr>
+        <w:br/>
+        <w:t>Test accuracy = 0.8691709637641907</w:t>
+      </w:r>
+    </w:p>
+    <w:p>
+      <w:pPr>
+        <w:rPr>
+          <w:rFonts w:ascii="Tahoma" w:hAnsi="Tahoma" w:cs="Tahoma"/>
+          <w:color w:val="000000"/>
+          <w:sz w:val="26"/>
+          <w:szCs w:val="26"/>
+        </w:rPr>
+      </w:pPr>
+      <w:r>
+        <w:rPr>
+          <w:rFonts w:ascii="Tahoma" w:hAnsi="Tahoma" w:cs="Tahoma"/>
+          <w:noProof/>
+          <w:color w:val="000000"/>
+          <w:sz w:val="26"/>
+          <w:szCs w:val="26"/>
+        </w:rPr>
+        <w:lastRenderedPageBreak/>
+        <w:drawing>
+          <wp:inline distT="0" distB="0" distL="0" distR="0">
+            <wp:extent cx="5724525" cy="4467225"/>
+            <wp:effectExtent l="0" t="0" r="9525" b="9525"/>
+            <wp:docPr id="5" name="Picture 5"/>
+            <wp:cNvGraphicFramePr>
+              <a:graphicFrameLocks xmlns:a="http://schemas.openxmlformats.org/drawingml/2006/main" noChangeAspect="1"/>
+            </wp:cNvGraphicFramePr>
+            <a:graphic xmlns:a="http://schemas.openxmlformats.org/drawingml/2006/main">
+              <a:graphicData uri="http://schemas.openxmlformats.org/drawingml/2006/picture">
+                <pic:pic xmlns:pic="http://schemas.openxmlformats.org/drawingml/2006/picture">
+                  <pic:nvPicPr>
+                    <pic:cNvPr id="0" name="Picture 5"/>
+                    <pic:cNvPicPr>
+                      <a:picLocks noChangeAspect="1" noChangeArrowheads="1"/>
+                    </pic:cNvPicPr>
+                  </pic:nvPicPr>
+                  <pic:blipFill>
+                    <a:blip r:embed="rId8">
+                      <a:extLst>
+                        <a:ext uri="{28A0092B-C50C-407E-A947-70E740481C1C}">
+                          <a14:useLocalDpi xmlns:a14="http://schemas.microsoft.com/office/drawing/2010/main" val="0"/>
+                        </a:ext>
+                      </a:extLst>
+                    </a:blip>
+                    <a:srcRect/>
+                    <a:stretch>
+                      <a:fillRect/>
+                    </a:stretch>
+                  </pic:blipFill>
+                  <pic:spPr bwMode="auto">
+                    <a:xfrm>
+                      <a:off x="0" y="0"/>
+                      <a:ext cx="5724525" cy="4467225"/>
+                    </a:xfrm>
+                    <a:prstGeom prst="rect">
+                      <a:avLst/>
+                    </a:prstGeom>
+                    <a:noFill/>
+                    <a:ln>
+                      <a:noFill/>
+                    </a:ln>
+                  </pic:spPr>
+                </pic:pic>
+              </a:graphicData>
+            </a:graphic>
+          </wp:inline>
+        </w:drawing>
+      </w:r>
+    </w:p>
+    <w:p>
+      <w:pPr>
+        <w:rPr>
+          <w:rFonts w:ascii="Tahoma" w:hAnsi="Tahoma" w:cs="Tahoma"/>
+          <w:b/>
+          <w:bCs/>
+          <w:color w:val="000000"/>
+          <w:sz w:val="26"/>
+          <w:szCs w:val="26"/>
+        </w:rPr>
+      </w:pPr>
+    </w:p>
+    <w:p>
+      <w:pPr>
+        <w:rPr>
+          <w:rFonts w:ascii="Tahoma" w:hAnsi="Tahoma" w:cs="Tahoma"/>
+          <w:b/>
+          <w:bCs/>
+          <w:color w:val="000000"/>
+          <w:sz w:val="26"/>
+          <w:szCs w:val="26"/>
+        </w:rPr>
+      </w:pPr>
+      <w:r>
+        <w:rPr>
+          <w:rFonts w:ascii="Tahoma" w:hAnsi="Tahoma" w:cs="Tahoma"/>
+          <w:b/>
+          <w:bCs/>
+          <w:color w:val="000000"/>
+          <w:sz w:val="26"/>
+          <w:szCs w:val="26"/>
+        </w:rPr>
+        <w:t>normal-fungal-serious-1280-80-epochs-all-varianceScaling</w:t>
+      </w:r>
+    </w:p>
+    <w:p>
+      <w:pPr>
+        <w:rPr>
+          <w:rFonts w:ascii="Tahoma" w:hAnsi="Tahoma" w:cs="Tahoma"/>
+          <w:color w:val="000000"/>
+          <w:sz w:val="26"/>
+          <w:szCs w:val="26"/>
+        </w:rPr>
+      </w:pPr>
+      <w:r>
+        <w:rPr>
+          <w:rFonts w:ascii="Tahoma" w:hAnsi="Tahoma" w:cs="Tahoma"/>
+          <w:color w:val="000000"/>
+          <w:sz w:val="26"/>
+          <w:szCs w:val="26"/>
+        </w:rPr>
+        <w:t>Data loss = 0.11406086385250092</w:t>
+      </w:r>
+      <w:r>
+        <w:rPr>
+          <w:rFonts w:ascii="Tahoma" w:hAnsi="Tahoma" w:cs="Tahoma"/>
+          <w:color w:val="000000"/>
+          <w:sz w:val="26"/>
+          <w:szCs w:val="26"/>
+        </w:rPr>
+        <w:br/>
+        <w:t>Validation loss = 0.3731445372104645</w:t>
+      </w:r>
+      <w:r>
+        <w:rPr>
+          <w:rFonts w:ascii="Tahoma" w:hAnsi="Tahoma" w:cs="Tahoma"/>
+          <w:color w:val="000000"/>
+          <w:sz w:val="26"/>
+          <w:szCs w:val="26"/>
+        </w:rPr>
+        <w:br/>
+        <w:t>Test loss = 0.3690091073513031</w:t>
+      </w:r>
+      <w:r>
+        <w:rPr>
+          <w:rFonts w:ascii="Tahoma" w:hAnsi="Tahoma" w:cs="Tahoma"/>
+          <w:color w:val="000000"/>
+          <w:sz w:val="26"/>
+          <w:szCs w:val="26"/>
+        </w:rPr>
+        <w:br/>
+        <w:t>Data accuracy = 0.9801123738288879</w:t>
+      </w:r>
+      <w:r>
+        <w:rPr>
+          <w:rFonts w:ascii="Tahoma" w:hAnsi="Tahoma" w:cs="Tahoma"/>
+          <w:color w:val="000000"/>
+          <w:sz w:val="26"/>
+          <w:szCs w:val="26"/>
+        </w:rPr>
+        <w:br/>
+        <w:t>Validation accuracy = 0.8573281168937683</w:t>
+      </w:r>
+      <w:r>
+        <w:rPr>
+          <w:rFonts w:ascii="Tahoma" w:hAnsi="Tahoma" w:cs="Tahoma"/>
+          <w:color w:val="000000"/>
+          <w:sz w:val="26"/>
+          <w:szCs w:val="26"/>
+        </w:rPr>
+        <w:br/>
+        <w:t>Test accuracy = 0.8588082790374756</w:t>
+      </w:r>
+    </w:p>
+    <w:p>
+      <w:pPr>
+        <w:rPr>
+          <w:rFonts w:ascii="Tahoma" w:hAnsi="Tahoma" w:cs="Tahoma"/>
+          <w:color w:val="000000"/>
+          <w:sz w:val="26"/>
+          <w:szCs w:val="26"/>
+        </w:rPr>
+      </w:pPr>
+    </w:p>
+    <w:p>
+      <w:pPr>
+        <w:rPr>
+          <w:rFonts w:ascii="Tahoma" w:hAnsi="Tahoma" w:cs="Tahoma"/>
+          <w:b/>
+          <w:bCs/>
+          <w:color w:val="000000"/>
+          <w:sz w:val="26"/>
+          <w:szCs w:val="26"/>
+        </w:rPr>
+      </w:pPr>
+      <w:r>
+        <w:rPr>
+          <w:rFonts w:ascii="Tahoma" w:hAnsi="Tahoma" w:cs="Tahoma"/>
+          <w:b/>
+          <w:bCs/>
+          <w:color w:val="000000"/>
+          <w:sz w:val="26"/>
+          <w:szCs w:val="26"/>
+        </w:rPr>
+        <w:t>normal-fungal-serious-1280-80-epochs-all-varianceScaling-dropout-75</w:t>
+      </w:r>
+    </w:p>
+    <w:p>
+      <w:pPr>
+        <w:rPr>
+          <w:rFonts w:ascii="Tahoma" w:hAnsi="Tahoma" w:cs="Tahoma"/>
+          <w:color w:val="000000"/>
+          <w:sz w:val="26"/>
+          <w:szCs w:val="26"/>
+        </w:rPr>
+      </w:pPr>
+      <w:r>
+        <w:rPr>
+          <w:rFonts w:ascii="Tahoma" w:hAnsi="Tahoma" w:cs="Tahoma"/>
+          <w:color w:val="000000"/>
+          <w:sz w:val="26"/>
+          <w:szCs w:val="26"/>
+        </w:rPr>
+        <w:t>Not very different</w:t>
+      </w:r>
+    </w:p>
+    <w:p>
+      <w:pPr>
+        <w:rPr>
+          <w:rFonts w:ascii="Tahoma" w:hAnsi="Tahoma" w:cs="Tahoma"/>
+          <w:color w:val="000000"/>
+          <w:sz w:val="26"/>
+          <w:szCs w:val="26"/>
+        </w:rPr>
+      </w:pPr>
+      <w:r>
+        <w:rPr>
+          <w:rFonts w:ascii="Tahoma" w:hAnsi="Tahoma" w:cs="Tahoma"/>
+          <w:noProof/>
+          <w:color w:val="000000"/>
+          <w:sz w:val="26"/>
+          <w:szCs w:val="26"/>
+        </w:rPr>
+        <w:lastRenderedPageBreak/>
+        <w:drawing>
+          <wp:inline distT="0" distB="0" distL="0" distR="0">
+            <wp:extent cx="5724525" cy="4448175"/>
+            <wp:effectExtent l="0" t="0" r="9525" b="9525"/>
+            <wp:docPr id="6" name="Picture 6"/>
+            <wp:cNvGraphicFramePr>
+              <a:graphicFrameLocks xmlns:a="http://schemas.openxmlformats.org/drawingml/2006/main" noChangeAspect="1"/>
+            </wp:cNvGraphicFramePr>
+            <a:graphic xmlns:a="http://schemas.openxmlformats.org/drawingml/2006/main">
+              <a:graphicData uri="http://schemas.openxmlformats.org/drawingml/2006/picture">
+                <pic:pic xmlns:pic="http://schemas.openxmlformats.org/drawingml/2006/picture">
+                  <pic:nvPicPr>
+                    <pic:cNvPr id="0" name="Picture 6"/>
+                    <pic:cNvPicPr>
+                      <a:picLocks noChangeAspect="1" noChangeArrowheads="1"/>
+                    </pic:cNvPicPr>
+                  </pic:nvPicPr>
+                  <pic:blipFill>
+                    <a:blip r:embed="rId9">
+                      <a:extLst>
+                        <a:ext uri="{28A0092B-C50C-407E-A947-70E740481C1C}">
+                          <a14:useLocalDpi xmlns:a14="http://schemas.microsoft.com/office/drawing/2010/main" val="0"/>
+                        </a:ext>
+                      </a:extLst>
+                    </a:blip>
+                    <a:srcRect/>
+                    <a:stretch>
+                      <a:fillRect/>
+                    </a:stretch>
+                  </pic:blipFill>
+                  <pic:spPr bwMode="auto">
+                    <a:xfrm>
+                      <a:off x="0" y="0"/>
+                      <a:ext cx="5724525" cy="4448175"/>
                     </a:xfrm>
                     <a:prstGeom prst="rect">
                       <a:avLst/>

--- a/onyx/experiments/normal-fungal-serious-summaries.docx
+++ b/onyx/experiments/normal-fungal-serious-summaries.docx
@@ -982,8 +982,6 @@
           </wp:inline>
         </w:drawing>
       </w:r>
-      <w:bookmarkStart w:id="0" w:name="_GoBack"/>
-      <w:bookmarkEnd w:id="0"/>
     </w:p>
     <w:p>
       <w:pPr>
@@ -1546,6 +1544,826 @@
           </wp:inline>
         </w:drawing>
       </w:r>
+    </w:p>
+    <w:p>
+      <w:pPr>
+        <w:rPr>
+          <w:rFonts w:ascii="Tahoma" w:hAnsi="Tahoma" w:cs="Tahoma"/>
+          <w:b/>
+          <w:bCs/>
+          <w:color w:val="000000"/>
+          <w:sz w:val="26"/>
+          <w:szCs w:val="26"/>
+        </w:rPr>
+      </w:pPr>
+      <w:r>
+        <w:rPr>
+          <w:rFonts w:ascii="Tahoma" w:hAnsi="Tahoma" w:cs="Tahoma"/>
+          <w:b/>
+          <w:bCs/>
+          <w:color w:val="000000"/>
+          <w:sz w:val="26"/>
+          <w:szCs w:val="26"/>
+        </w:rPr>
+        <w:t>normal-fungal-serious-1280-120-epochs-all-varianceScaling-no-originals</w:t>
+      </w:r>
+    </w:p>
+    <w:p>
+      <w:pPr>
+        <w:rPr>
+          <w:rFonts w:ascii="Tahoma" w:hAnsi="Tahoma" w:cs="Tahoma"/>
+          <w:color w:val="000000"/>
+          <w:sz w:val="26"/>
+          <w:szCs w:val="26"/>
+        </w:rPr>
+      </w:pPr>
+      <w:r>
+        <w:rPr>
+          <w:rFonts w:ascii="Tahoma" w:hAnsi="Tahoma" w:cs="Tahoma"/>
+          <w:color w:val="000000"/>
+          <w:sz w:val="26"/>
+          <w:szCs w:val="26"/>
+        </w:rPr>
+        <w:t>Data loss = 0.04441355541348457</w:t>
+      </w:r>
+      <w:r>
+        <w:rPr>
+          <w:rFonts w:ascii="Tahoma" w:hAnsi="Tahoma" w:cs="Tahoma"/>
+          <w:color w:val="000000"/>
+          <w:sz w:val="26"/>
+          <w:szCs w:val="26"/>
+        </w:rPr>
+        <w:br/>
+        <w:t>Validation loss = 0.33587878942489624</w:t>
+      </w:r>
+      <w:r>
+        <w:rPr>
+          <w:rFonts w:ascii="Tahoma" w:hAnsi="Tahoma" w:cs="Tahoma"/>
+          <w:color w:val="000000"/>
+          <w:sz w:val="26"/>
+          <w:szCs w:val="26"/>
+        </w:rPr>
+        <w:br/>
+        <w:t>Test loss = 0.3386186361312866</w:t>
+      </w:r>
+      <w:r>
+        <w:rPr>
+          <w:rFonts w:ascii="Tahoma" w:hAnsi="Tahoma" w:cs="Tahoma"/>
+          <w:color w:val="000000"/>
+          <w:sz w:val="26"/>
+          <w:szCs w:val="26"/>
+        </w:rPr>
+        <w:br/>
+        <w:t>Data accuracy = 0.998177707195282</w:t>
+      </w:r>
+      <w:r>
+        <w:rPr>
+          <w:rFonts w:ascii="Tahoma" w:hAnsi="Tahoma" w:cs="Tahoma"/>
+          <w:color w:val="000000"/>
+          <w:sz w:val="26"/>
+          <w:szCs w:val="26"/>
+        </w:rPr>
+        <w:br/>
+        <w:t>Validation accuracy = 0.8823529481887817</w:t>
+      </w:r>
+      <w:r>
+        <w:rPr>
+          <w:rFonts w:ascii="Tahoma" w:hAnsi="Tahoma" w:cs="Tahoma"/>
+          <w:color w:val="000000"/>
+          <w:sz w:val="26"/>
+          <w:szCs w:val="26"/>
+        </w:rPr>
+        <w:br/>
+        <w:t>Test accuracy = 0.8866119980812073</w:t>
+      </w:r>
+    </w:p>
+    <w:p>
+      <w:pPr>
+        <w:rPr>
+          <w:rFonts w:ascii="Tahoma" w:hAnsi="Tahoma" w:cs="Tahoma"/>
+          <w:color w:val="000000"/>
+          <w:sz w:val="26"/>
+          <w:szCs w:val="26"/>
+        </w:rPr>
+      </w:pPr>
+    </w:p>
+    <w:p>
+      <w:pPr>
+        <w:rPr>
+          <w:rFonts w:ascii="Tahoma" w:hAnsi="Tahoma" w:cs="Tahoma"/>
+          <w:color w:val="000000"/>
+          <w:sz w:val="26"/>
+          <w:szCs w:val="26"/>
+        </w:rPr>
+      </w:pPr>
+    </w:p>
+    <w:p>
+      <w:pPr>
+        <w:rPr>
+          <w:rFonts w:ascii="Tahoma" w:hAnsi="Tahoma" w:cs="Tahoma"/>
+          <w:color w:val="000000"/>
+          <w:sz w:val="26"/>
+          <w:szCs w:val="26"/>
+        </w:rPr>
+      </w:pPr>
+      <w:r>
+        <w:rPr>
+          <w:rFonts w:ascii="Tahoma" w:hAnsi="Tahoma" w:cs="Tahoma"/>
+          <w:noProof/>
+          <w:color w:val="000000"/>
+          <w:sz w:val="26"/>
+          <w:szCs w:val="26"/>
+        </w:rPr>
+        <w:lastRenderedPageBreak/>
+        <w:drawing>
+          <wp:inline distT="0" distB="0" distL="0" distR="0">
+            <wp:extent cx="4480560" cy="8138160"/>
+            <wp:effectExtent l="0" t="0" r="0" b="0"/>
+            <wp:docPr id="8" name="Picture 8"/>
+            <wp:cNvGraphicFramePr>
+              <a:graphicFrameLocks xmlns:a="http://schemas.openxmlformats.org/drawingml/2006/main" noChangeAspect="1"/>
+            </wp:cNvGraphicFramePr>
+            <a:graphic xmlns:a="http://schemas.openxmlformats.org/drawingml/2006/main">
+              <a:graphicData uri="http://schemas.openxmlformats.org/drawingml/2006/picture">
+                <pic:pic xmlns:pic="http://schemas.openxmlformats.org/drawingml/2006/picture">
+                  <pic:nvPicPr>
+                    <pic:cNvPr id="0" name="Picture 8"/>
+                    <pic:cNvPicPr>
+                      <a:picLocks noChangeAspect="1" noChangeArrowheads="1"/>
+                    </pic:cNvPicPr>
+                  </pic:nvPicPr>
+                  <pic:blipFill>
+                    <a:blip r:embed="rId10">
+                      <a:extLst>
+                        <a:ext uri="{28A0092B-C50C-407E-A947-70E740481C1C}">
+                          <a14:useLocalDpi xmlns:a14="http://schemas.microsoft.com/office/drawing/2010/main" val="0"/>
+                        </a:ext>
+                      </a:extLst>
+                    </a:blip>
+                    <a:srcRect/>
+                    <a:stretch>
+                      <a:fillRect/>
+                    </a:stretch>
+                  </pic:blipFill>
+                  <pic:spPr bwMode="auto">
+                    <a:xfrm>
+                      <a:off x="0" y="0"/>
+                      <a:ext cx="4480560" cy="8138160"/>
+                    </a:xfrm>
+                    <a:prstGeom prst="rect">
+                      <a:avLst/>
+                    </a:prstGeom>
+                    <a:noFill/>
+                    <a:ln>
+                      <a:noFill/>
+                    </a:ln>
+                  </pic:spPr>
+                </pic:pic>
+              </a:graphicData>
+            </a:graphic>
+          </wp:inline>
+        </w:drawing>
+      </w:r>
+    </w:p>
+    <w:p>
+      <w:pPr>
+        <w:rPr>
+          <w:rFonts w:ascii="Tahoma" w:hAnsi="Tahoma" w:cs="Tahoma"/>
+          <w:color w:val="000000"/>
+          <w:sz w:val="26"/>
+          <w:szCs w:val="26"/>
+        </w:rPr>
+      </w:pPr>
+    </w:p>
+    <w:p>
+      <w:pPr>
+        <w:rPr>
+          <w:rFonts w:ascii="Tahoma" w:hAnsi="Tahoma" w:cs="Tahoma"/>
+          <w:color w:val="000000"/>
+          <w:sz w:val="26"/>
+          <w:szCs w:val="26"/>
+        </w:rPr>
+      </w:pPr>
+      <w:r>
+        <w:rPr>
+          <w:rFonts w:ascii="Tahoma" w:hAnsi="Tahoma" w:cs="Tahoma"/>
+          <w:color w:val="000000"/>
+          <w:sz w:val="26"/>
+          <w:szCs w:val="26"/>
+        </w:rPr>
+        <w:lastRenderedPageBreak/>
+        <w:t>true positives = 95</w:t>
+      </w:r>
+      <w:r>
+        <w:rPr>
+          <w:rFonts w:ascii="Tahoma" w:hAnsi="Tahoma" w:cs="Tahoma"/>
+          <w:color w:val="000000"/>
+          <w:sz w:val="26"/>
+          <w:szCs w:val="26"/>
+        </w:rPr>
+        <w:br/>
+        <w:t>true negatives = 532</w:t>
+      </w:r>
+      <w:r>
+        <w:rPr>
+          <w:rFonts w:ascii="Tahoma" w:hAnsi="Tahoma" w:cs="Tahoma"/>
+          <w:color w:val="000000"/>
+          <w:sz w:val="26"/>
+          <w:szCs w:val="26"/>
+        </w:rPr>
+        <w:br/>
+        <w:t>false positives = 34</w:t>
+      </w:r>
+      <w:r>
+        <w:rPr>
+          <w:rFonts w:ascii="Tahoma" w:hAnsi="Tahoma" w:cs="Tahoma"/>
+          <w:color w:val="000000"/>
+          <w:sz w:val="26"/>
+          <w:szCs w:val="26"/>
+        </w:rPr>
+        <w:br/>
+        <w:t>false negatives = 31</w:t>
+      </w:r>
+      <w:r>
+        <w:rPr>
+          <w:rFonts w:ascii="Tahoma" w:hAnsi="Tahoma" w:cs="Tahoma"/>
+          <w:color w:val="000000"/>
+          <w:sz w:val="26"/>
+          <w:szCs w:val="26"/>
+        </w:rPr>
+        <w:br/>
+        <w:t>not confident of any answer = 40</w:t>
+      </w:r>
+      <w:r>
+        <w:rPr>
+          <w:rFonts w:ascii="Tahoma" w:hAnsi="Tahoma" w:cs="Tahoma"/>
+          <w:color w:val="000000"/>
+          <w:sz w:val="26"/>
+          <w:szCs w:val="26"/>
+        </w:rPr>
+        <w:br/>
+        <w:t>total = 732</w:t>
+      </w:r>
+      <w:r>
+        <w:rPr>
+          <w:rFonts w:ascii="Tahoma" w:hAnsi="Tahoma" w:cs="Tahoma"/>
+          <w:color w:val="000000"/>
+          <w:sz w:val="26"/>
+          <w:szCs w:val="26"/>
+        </w:rPr>
+        <w:br/>
+      </w:r>
+      <w:r>
+        <w:rPr>
+          <w:rFonts w:ascii="Tahoma" w:hAnsi="Tahoma" w:cs="Tahoma"/>
+          <w:color w:val="000000"/>
+          <w:sz w:val="26"/>
+          <w:szCs w:val="26"/>
+        </w:rPr>
+        <w:br/>
+        <w:t>sensitivity = 0.754</w:t>
+      </w:r>
+      <w:r>
+        <w:rPr>
+          <w:rFonts w:ascii="Tahoma" w:hAnsi="Tahoma" w:cs="Tahoma"/>
+          <w:color w:val="000000"/>
+          <w:sz w:val="26"/>
+          <w:szCs w:val="26"/>
+        </w:rPr>
+        <w:br/>
+        <w:t>specificity = 0.9399</w:t>
+      </w:r>
+      <w:r>
+        <w:rPr>
+          <w:rFonts w:ascii="Tahoma" w:hAnsi="Tahoma" w:cs="Tahoma"/>
+          <w:color w:val="000000"/>
+          <w:sz w:val="26"/>
+          <w:szCs w:val="26"/>
+        </w:rPr>
+        <w:br/>
+        <w:t>precision = 0.7364</w:t>
+      </w:r>
+      <w:r>
+        <w:rPr>
+          <w:rFonts w:ascii="Tahoma" w:hAnsi="Tahoma" w:cs="Tahoma"/>
+          <w:color w:val="000000"/>
+          <w:sz w:val="26"/>
+          <w:szCs w:val="26"/>
+        </w:rPr>
+        <w:br/>
+        <w:t>recall = 0.754</w:t>
+      </w:r>
+    </w:p>
+    <w:p>
+      <w:pPr>
+        <w:rPr>
+          <w:rFonts w:ascii="Tahoma" w:hAnsi="Tahoma" w:cs="Tahoma"/>
+          <w:color w:val="000000"/>
+          <w:sz w:val="26"/>
+          <w:szCs w:val="26"/>
+        </w:rPr>
+      </w:pPr>
+    </w:p>
+    <w:p>
+      <w:pPr>
+        <w:rPr>
+          <w:rFonts w:ascii="Tahoma" w:hAnsi="Tahoma" w:cs="Tahoma"/>
+          <w:b/>
+          <w:bCs/>
+          <w:color w:val="000000"/>
+          <w:sz w:val="26"/>
+          <w:szCs w:val="26"/>
+        </w:rPr>
+      </w:pPr>
+      <w:r>
+        <w:rPr>
+          <w:rFonts w:ascii="Tahoma" w:hAnsi="Tahoma" w:cs="Tahoma"/>
+          <w:b/>
+          <w:bCs/>
+          <w:color w:val="000000"/>
+          <w:sz w:val="26"/>
+          <w:szCs w:val="26"/>
+        </w:rPr>
+        <w:t>normal-fungal-serious-640-120-epochs-all-varianceScaling-no-originals</w:t>
+      </w:r>
+    </w:p>
+    <w:p>
+      <w:pPr>
+        <w:rPr>
+          <w:rFonts w:ascii="Tahoma" w:hAnsi="Tahoma" w:cs="Tahoma"/>
+          <w:color w:val="000000"/>
+          <w:sz w:val="26"/>
+          <w:szCs w:val="26"/>
+        </w:rPr>
+      </w:pPr>
+      <w:r>
+        <w:rPr>
+          <w:rFonts w:ascii="Tahoma" w:hAnsi="Tahoma" w:cs="Tahoma"/>
+          <w:color w:val="000000"/>
+          <w:sz w:val="26"/>
+          <w:szCs w:val="26"/>
+        </w:rPr>
+        <w:t>Data loss = 0.08714979141950607</w:t>
+      </w:r>
+      <w:r>
+        <w:rPr>
+          <w:rFonts w:ascii="Tahoma" w:hAnsi="Tahoma" w:cs="Tahoma"/>
+          <w:color w:val="000000"/>
+          <w:sz w:val="26"/>
+          <w:szCs w:val="26"/>
+        </w:rPr>
+        <w:br/>
+        <w:t>Validation loss = 0.3311134874820709</w:t>
+      </w:r>
+      <w:r>
+        <w:rPr>
+          <w:rFonts w:ascii="Tahoma" w:hAnsi="Tahoma" w:cs="Tahoma"/>
+          <w:color w:val="000000"/>
+          <w:sz w:val="26"/>
+          <w:szCs w:val="26"/>
+        </w:rPr>
+        <w:br/>
+        <w:t>Test loss = 0.3303740918636322</w:t>
+      </w:r>
+      <w:r>
+        <w:rPr>
+          <w:rFonts w:ascii="Tahoma" w:hAnsi="Tahoma" w:cs="Tahoma"/>
+          <w:color w:val="000000"/>
+          <w:sz w:val="26"/>
+          <w:szCs w:val="26"/>
+        </w:rPr>
+        <w:br/>
+        <w:t>Data accuracy = 0.988154947757721</w:t>
+      </w:r>
+      <w:r>
+        <w:rPr>
+          <w:rFonts w:ascii="Tahoma" w:hAnsi="Tahoma" w:cs="Tahoma"/>
+          <w:color w:val="000000"/>
+          <w:sz w:val="26"/>
+          <w:szCs w:val="26"/>
+        </w:rPr>
+        <w:br/>
+        <w:t>Validation accuracy = 0.8809849619865417</w:t>
+      </w:r>
+      <w:r>
+        <w:rPr>
+          <w:rFonts w:ascii="Tahoma" w:hAnsi="Tahoma" w:cs="Tahoma"/>
+          <w:color w:val="000000"/>
+          <w:sz w:val="26"/>
+          <w:szCs w:val="26"/>
+        </w:rPr>
+        <w:br/>
+        <w:t>Test accuracy = 0.8784152865409851</w:t>
+      </w:r>
+    </w:p>
+    <w:p>
+      <w:pPr>
+        <w:rPr>
+          <w:rFonts w:ascii="Tahoma" w:hAnsi="Tahoma" w:cs="Tahoma"/>
+          <w:color w:val="000000"/>
+          <w:sz w:val="26"/>
+          <w:szCs w:val="26"/>
+        </w:rPr>
+      </w:pPr>
+    </w:p>
+    <w:p>
+      <w:pPr>
+        <w:rPr>
+          <w:rFonts w:ascii="Tahoma" w:hAnsi="Tahoma" w:cs="Tahoma"/>
+          <w:b/>
+          <w:bCs/>
+          <w:color w:val="000000"/>
+          <w:sz w:val="26"/>
+          <w:szCs w:val="26"/>
+        </w:rPr>
+      </w:pPr>
+      <w:r>
+        <w:rPr>
+          <w:rFonts w:ascii="Tahoma" w:hAnsi="Tahoma" w:cs="Tahoma"/>
+          <w:b/>
+          <w:bCs/>
+          <w:color w:val="000000"/>
+          <w:sz w:val="26"/>
+          <w:szCs w:val="26"/>
+        </w:rPr>
+        <w:t>normal-fungal-serious-320-150-epochs-all-varianceScaling-no-originals</w:t>
+      </w:r>
+    </w:p>
+    <w:p>
+      <w:pPr>
+        <w:rPr>
+          <w:rFonts w:ascii="Tahoma" w:hAnsi="Tahoma" w:cs="Tahoma"/>
+          <w:color w:val="000000"/>
+          <w:sz w:val="26"/>
+          <w:szCs w:val="26"/>
+        </w:rPr>
+      </w:pPr>
+      <w:r>
+        <w:rPr>
+          <w:rFonts w:ascii="Tahoma" w:hAnsi="Tahoma" w:cs="Tahoma"/>
+          <w:color w:val="000000"/>
+          <w:sz w:val="26"/>
+          <w:szCs w:val="26"/>
+        </w:rPr>
+        <w:t>Data loss = 0.10887594521045685</w:t>
+      </w:r>
+    </w:p>
+    <w:p>
+      <w:pPr>
+        <w:rPr>
+          <w:rFonts w:ascii="Tahoma" w:hAnsi="Tahoma" w:cs="Tahoma"/>
+          <w:color w:val="000000"/>
+          <w:sz w:val="26"/>
+          <w:szCs w:val="26"/>
+        </w:rPr>
+      </w:pPr>
+      <w:r>
+        <w:rPr>
+          <w:rFonts w:ascii="Tahoma" w:hAnsi="Tahoma" w:cs="Tahoma"/>
+          <w:color w:val="000000"/>
+          <w:sz w:val="26"/>
+          <w:szCs w:val="26"/>
+        </w:rPr>
+        <w:t>Validation loss = 0.3374437391757965</w:t>
+      </w:r>
+    </w:p>
+    <w:p>
+      <w:pPr>
+        <w:rPr>
+          <w:rFonts w:ascii="Tahoma" w:hAnsi="Tahoma" w:cs="Tahoma"/>
+          <w:color w:val="000000"/>
+          <w:sz w:val="26"/>
+          <w:szCs w:val="26"/>
+        </w:rPr>
+      </w:pPr>
+      <w:r>
+        <w:rPr>
+          <w:rFonts w:ascii="Tahoma" w:hAnsi="Tahoma" w:cs="Tahoma"/>
+          <w:color w:val="000000"/>
+          <w:sz w:val="26"/>
+          <w:szCs w:val="26"/>
+        </w:rPr>
+        <w:t>Test loss = 0.3315621614456177</w:t>
+      </w:r>
+    </w:p>
+    <w:p>
+      <w:pPr>
+        <w:rPr>
+          <w:rFonts w:ascii="Tahoma" w:hAnsi="Tahoma" w:cs="Tahoma"/>
+          <w:color w:val="000000"/>
+          <w:sz w:val="26"/>
+          <w:szCs w:val="26"/>
+        </w:rPr>
+      </w:pPr>
+      <w:r>
+        <w:rPr>
+          <w:rFonts w:ascii="Tahoma" w:hAnsi="Tahoma" w:cs="Tahoma"/>
+          <w:color w:val="000000"/>
+          <w:sz w:val="26"/>
+          <w:szCs w:val="26"/>
+        </w:rPr>
+        <w:t>Data accuracy = 0.9794989228248596</w:t>
+      </w:r>
+    </w:p>
+    <w:p>
+      <w:pPr>
+        <w:rPr>
+          <w:rFonts w:ascii="Tahoma" w:hAnsi="Tahoma" w:cs="Tahoma"/>
+          <w:color w:val="000000"/>
+          <w:sz w:val="26"/>
+          <w:szCs w:val="26"/>
+        </w:rPr>
+      </w:pPr>
+      <w:r>
+        <w:rPr>
+          <w:rFonts w:ascii="Tahoma" w:hAnsi="Tahoma" w:cs="Tahoma"/>
+          <w:color w:val="000000"/>
+          <w:sz w:val="26"/>
+          <w:szCs w:val="26"/>
+        </w:rPr>
+        <w:t>Validation accuracy = 0.8755130171775818</w:t>
+      </w:r>
+    </w:p>
+    <w:p>
+      <w:pPr>
+        <w:rPr>
+          <w:rFonts w:ascii="Tahoma" w:hAnsi="Tahoma" w:cs="Tahoma"/>
+          <w:color w:val="000000"/>
+          <w:sz w:val="26"/>
+          <w:szCs w:val="26"/>
+        </w:rPr>
+      </w:pPr>
+      <w:r>
+        <w:rPr>
+          <w:rFonts w:ascii="Tahoma" w:hAnsi="Tahoma" w:cs="Tahoma"/>
+          <w:color w:val="000000"/>
+          <w:sz w:val="26"/>
+          <w:szCs w:val="26"/>
+        </w:rPr>
+        <w:t>Test accuracy = 0.8784152865409851</w:t>
+      </w:r>
+    </w:p>
+    <w:p>
+      <w:pPr>
+        <w:rPr>
+          <w:rFonts w:ascii="Tahoma" w:hAnsi="Tahoma" w:cs="Tahoma"/>
+          <w:b/>
+          <w:bCs/>
+          <w:color w:val="000000"/>
+          <w:sz w:val="26"/>
+          <w:szCs w:val="26"/>
+        </w:rPr>
+      </w:pPr>
+      <w:r>
+        <w:rPr>
+          <w:rFonts w:ascii="Tahoma" w:hAnsi="Tahoma" w:cs="Tahoma"/>
+          <w:b/>
+          <w:bCs/>
+          <w:color w:val="000000"/>
+          <w:sz w:val="26"/>
+          <w:szCs w:val="26"/>
+        </w:rPr>
+        <w:t>normal-fungal-serious-160-200-epochs-all-varianceScaling-no-originals</w:t>
+      </w:r>
+    </w:p>
+    <w:p>
+      <w:pPr>
+        <w:rPr>
+          <w:rFonts w:ascii="Tahoma" w:hAnsi="Tahoma" w:cs="Tahoma"/>
+          <w:color w:val="000000"/>
+          <w:sz w:val="26"/>
+          <w:szCs w:val="26"/>
+        </w:rPr>
+      </w:pPr>
+      <w:r>
+        <w:rPr>
+          <w:rFonts w:ascii="Tahoma" w:hAnsi="Tahoma" w:cs="Tahoma"/>
+          <w:color w:val="000000"/>
+          <w:sz w:val="26"/>
+          <w:szCs w:val="26"/>
+        </w:rPr>
+        <w:t>Data loss = 0.10602107644081116</w:t>
+      </w:r>
+      <w:r>
+        <w:rPr>
+          <w:rFonts w:ascii="Tahoma" w:hAnsi="Tahoma" w:cs="Tahoma"/>
+          <w:color w:val="000000"/>
+          <w:sz w:val="26"/>
+          <w:szCs w:val="26"/>
+        </w:rPr>
+        <w:br/>
+        <w:t>Validation loss = 0.3369195759296417</w:t>
+      </w:r>
+      <w:r>
+        <w:rPr>
+          <w:rFonts w:ascii="Tahoma" w:hAnsi="Tahoma" w:cs="Tahoma"/>
+          <w:color w:val="000000"/>
+          <w:sz w:val="26"/>
+          <w:szCs w:val="26"/>
+        </w:rPr>
+        <w:br/>
+        <w:t>Test loss = 0.335793673992157</w:t>
+      </w:r>
+      <w:r>
+        <w:rPr>
+          <w:rFonts w:ascii="Tahoma" w:hAnsi="Tahoma" w:cs="Tahoma"/>
+          <w:color w:val="000000"/>
+          <w:sz w:val="26"/>
+          <w:szCs w:val="26"/>
+        </w:rPr>
+        <w:br/>
+        <w:t>Data accuracy = 0.9817768335342407</w:t>
+      </w:r>
+      <w:r>
+        <w:rPr>
+          <w:rFonts w:ascii="Tahoma" w:hAnsi="Tahoma" w:cs="Tahoma"/>
+          <w:color w:val="000000"/>
+          <w:sz w:val="26"/>
+          <w:szCs w:val="26"/>
+        </w:rPr>
+        <w:br/>
+      </w:r>
+      <w:r>
+        <w:rPr>
+          <w:rFonts w:ascii="Tahoma" w:hAnsi="Tahoma" w:cs="Tahoma"/>
+          <w:color w:val="000000"/>
+          <w:sz w:val="26"/>
+          <w:szCs w:val="26"/>
+        </w:rPr>
+        <w:lastRenderedPageBreak/>
+        <w:t>Validation accuracy = 0.8714090585708618</w:t>
+      </w:r>
+      <w:r>
+        <w:rPr>
+          <w:rFonts w:ascii="Tahoma" w:hAnsi="Tahoma" w:cs="Tahoma"/>
+          <w:color w:val="000000"/>
+          <w:sz w:val="26"/>
+          <w:szCs w:val="26"/>
+        </w:rPr>
+        <w:br/>
+        <w:t>Test accuracy = 0.8756830096244812</w:t>
+      </w:r>
+    </w:p>
+    <w:p>
+      <w:pPr>
+        <w:rPr>
+          <w:rFonts w:ascii="Tahoma" w:hAnsi="Tahoma" w:cs="Tahoma"/>
+          <w:b/>
+          <w:bCs/>
+          <w:color w:val="000000"/>
+          <w:sz w:val="26"/>
+          <w:szCs w:val="26"/>
+        </w:rPr>
+      </w:pPr>
+      <w:r>
+        <w:rPr>
+          <w:rFonts w:ascii="Tahoma" w:hAnsi="Tahoma" w:cs="Tahoma"/>
+          <w:b/>
+          <w:bCs/>
+          <w:noProof/>
+          <w:color w:val="000000"/>
+          <w:sz w:val="26"/>
+          <w:szCs w:val="26"/>
+        </w:rPr>
+        <w:drawing>
+          <wp:inline distT="0" distB="0" distL="0" distR="0">
+            <wp:extent cx="4029075" cy="7077075"/>
+            <wp:effectExtent l="0" t="0" r="9525" b="9525"/>
+            <wp:docPr id="10" name="Picture 10"/>
+            <wp:cNvGraphicFramePr>
+              <a:graphicFrameLocks xmlns:a="http://schemas.openxmlformats.org/drawingml/2006/main" noChangeAspect="1"/>
+            </wp:cNvGraphicFramePr>
+            <a:graphic xmlns:a="http://schemas.openxmlformats.org/drawingml/2006/main">
+              <a:graphicData uri="http://schemas.openxmlformats.org/drawingml/2006/picture">
+                <pic:pic xmlns:pic="http://schemas.openxmlformats.org/drawingml/2006/picture">
+                  <pic:nvPicPr>
+                    <pic:cNvPr id="0" name="Picture 10"/>
+                    <pic:cNvPicPr>
+                      <a:picLocks noChangeAspect="1" noChangeArrowheads="1"/>
+                    </pic:cNvPicPr>
+                  </pic:nvPicPr>
+                  <pic:blipFill>
+                    <a:blip r:embed="rId11">
+                      <a:extLst>
+                        <a:ext uri="{28A0092B-C50C-407E-A947-70E740481C1C}">
+                          <a14:useLocalDpi xmlns:a14="http://schemas.microsoft.com/office/drawing/2010/main" val="0"/>
+                        </a:ext>
+                      </a:extLst>
+                    </a:blip>
+                    <a:srcRect/>
+                    <a:stretch>
+                      <a:fillRect/>
+                    </a:stretch>
+                  </pic:blipFill>
+                  <pic:spPr bwMode="auto">
+                    <a:xfrm>
+                      <a:off x="0" y="0"/>
+                      <a:ext cx="4029075" cy="7077075"/>
+                    </a:xfrm>
+                    <a:prstGeom prst="rect">
+                      <a:avLst/>
+                    </a:prstGeom>
+                    <a:noFill/>
+                    <a:ln>
+                      <a:noFill/>
+                    </a:ln>
+                  </pic:spPr>
+                </pic:pic>
+              </a:graphicData>
+            </a:graphic>
+          </wp:inline>
+        </w:drawing>
+      </w:r>
+    </w:p>
+    <w:p>
+      <w:pPr>
+        <w:rPr>
+          <w:rFonts w:ascii="Tahoma" w:hAnsi="Tahoma" w:cs="Tahoma"/>
+          <w:color w:val="000000"/>
+          <w:sz w:val="26"/>
+          <w:szCs w:val="26"/>
+        </w:rPr>
+      </w:pPr>
+    </w:p>
+    <w:p>
+      <w:pPr>
+        <w:rPr>
+          <w:rFonts w:ascii="Tahoma" w:hAnsi="Tahoma" w:cs="Tahoma"/>
+          <w:color w:val="000000"/>
+          <w:sz w:val="26"/>
+          <w:szCs w:val="26"/>
+        </w:rPr>
+      </w:pPr>
+      <w:r>
+        <w:rPr>
+          <w:rFonts w:ascii="Tahoma" w:hAnsi="Tahoma" w:cs="Tahoma"/>
+          <w:noProof/>
+          <w:color w:val="000000"/>
+          <w:sz w:val="26"/>
+          <w:szCs w:val="26"/>
+        </w:rPr>
+        <w:lastRenderedPageBreak/>
+        <w:drawing>
+          <wp:inline distT="0" distB="0" distL="0" distR="0">
+            <wp:extent cx="4048125" cy="8220075"/>
+            <wp:effectExtent l="0" t="0" r="9525" b="9525"/>
+            <wp:docPr id="9" name="Picture 9"/>
+            <wp:cNvGraphicFramePr>
+              <a:graphicFrameLocks xmlns:a="http://schemas.openxmlformats.org/drawingml/2006/main" noChangeAspect="1"/>
+            </wp:cNvGraphicFramePr>
+            <a:graphic xmlns:a="http://schemas.openxmlformats.org/drawingml/2006/main">
+              <a:graphicData uri="http://schemas.openxmlformats.org/drawingml/2006/picture">
+                <pic:pic xmlns:pic="http://schemas.openxmlformats.org/drawingml/2006/picture">
+                  <pic:nvPicPr>
+                    <pic:cNvPr id="0" name="Picture 9"/>
+                    <pic:cNvPicPr>
+                      <a:picLocks noChangeAspect="1" noChangeArrowheads="1"/>
+                    </pic:cNvPicPr>
+                  </pic:nvPicPr>
+                  <pic:blipFill>
+                    <a:blip r:embed="rId12">
+                      <a:extLst>
+                        <a:ext uri="{28A0092B-C50C-407E-A947-70E740481C1C}">
+                          <a14:useLocalDpi xmlns:a14="http://schemas.microsoft.com/office/drawing/2010/main" val="0"/>
+                        </a:ext>
+                      </a:extLst>
+                    </a:blip>
+                    <a:srcRect/>
+                    <a:stretch>
+                      <a:fillRect/>
+                    </a:stretch>
+                  </pic:blipFill>
+                  <pic:spPr bwMode="auto">
+                    <a:xfrm>
+                      <a:off x="0" y="0"/>
+                      <a:ext cx="4048125" cy="8220075"/>
+                    </a:xfrm>
+                    <a:prstGeom prst="rect">
+                      <a:avLst/>
+                    </a:prstGeom>
+                    <a:noFill/>
+                    <a:ln>
+                      <a:noFill/>
+                    </a:ln>
+                  </pic:spPr>
+                </pic:pic>
+              </a:graphicData>
+            </a:graphic>
+          </wp:inline>
+        </w:drawing>
+      </w:r>
+      <w:bookmarkStart w:id="0" w:name="_GoBack"/>
+      <w:bookmarkEnd w:id="0"/>
+    </w:p>
+    <w:p>
+      <w:pPr>
+        <w:rPr>
+          <w:rFonts w:ascii="Tahoma" w:hAnsi="Tahoma" w:cs="Tahoma"/>
+          <w:color w:val="000000"/>
+          <w:sz w:val="26"/>
+          <w:szCs w:val="26"/>
+        </w:rPr>
+      </w:pPr>
     </w:p>
     <w:sectPr>
       <w:pgSz w:w="11906" w:h="16838"/>
